--- a/Books/RPG_Books/ThePrincessAndTheApocalypse/Cover_ThePrincessAndTheApocalypse.docx
+++ b/Books/RPG_Books/ThePrincessAndTheApocalypse/Cover_ThePrincessAndTheApocalypse.docx
@@ -131,7 +131,25 @@
           <w:sz w:val="36"/>
           <w:szCs w:val="36"/>
         </w:rPr>
-        <w:t xml:space="preserve"> teenager, except he is the last child born on Earth.</w:t>
+        <w:t xml:space="preserve"> teenager, except he is the last child </w:t>
+      </w:r>
+      <w:r>
+        <w:rPr>
+          <w:b/>
+          <w:color w:val="FFFF00"/>
+          <w:sz w:val="36"/>
+          <w:szCs w:val="36"/>
+        </w:rPr>
+        <w:t>conceived</w:t>
+      </w:r>
+      <w:r>
+        <w:rPr>
+          <w:b/>
+          <w:color w:val="FFFF00"/>
+          <w:sz w:val="36"/>
+          <w:szCs w:val="36"/>
+        </w:rPr>
+        <w:t xml:space="preserve"> on Earth.</w:t>
       </w:r>
     </w:p>
     <w:p>
@@ -1422,7 +1440,7 @@
 </file>
 
 <file path=customXml/itemProps1.xml><?xml version="1.0" encoding="utf-8"?>
-<ds:datastoreItem xmlns:ds="http://schemas.openxmlformats.org/officeDocument/2006/customXml" ds:itemID="{DADE66F2-65F0-462B-9FEC-F7F4A19BE730}">
+<ds:datastoreItem xmlns:ds="http://schemas.openxmlformats.org/officeDocument/2006/customXml" ds:itemID="{083A267B-B493-459C-9322-92B4105BFC24}">
   <ds:schemaRefs>
     <ds:schemaRef ds:uri="http://schemas.openxmlformats.org/officeDocument/2006/bibliography"/>
   </ds:schemaRefs>
